--- a/template/rdjk/rdjk-sk.docx
+++ b/template/rdjk/rdjk-sk.docx
@@ -448,7 +448,66 @@
           <w:rFonts w:ascii="Bookman Old Style" w:hAnsi="Bookman Old Style" w:cs="Arial"/>
           <w:lang w:val="id-ID"/>
         </w:rPr>
-        <w:t xml:space="preserve">GKA </w:t>
+        <w:t>GKA</w:t>
+      </w:r>
+      <w:r>
+        <w:rPr>
+          <w:rFonts w:ascii="Bookman Old Style" w:hAnsi="Bookman Old Style" w:cs="Arial"/>
+        </w:rPr>
+        <w:t xml:space="preserve"> </w:t>
+      </w:r>
+      <w:r>
+        <w:rPr>
+          <w:rFonts w:ascii="Bookman Old Style" w:hAnsi="Bookman Old Style" w:cs="Arial"/>
+          <w:lang w:val="id-ID"/>
+        </w:rPr>
+        <w:t>{pok.</w:t>
+      </w:r>
+      <w:r>
+        <w:rPr>
+          <w:rFonts w:ascii="Bookman Old Style" w:hAnsi="Bookman Old Style" w:cs="Arial"/>
+        </w:rPr>
+        <w:t>s</w:t>
+      </w:r>
+      <w:r>
+        <w:rPr>
+          <w:rFonts w:ascii="Bookman Old Style" w:hAnsi="Bookman Old Style" w:cs="Arial"/>
+          <w:lang w:val="id-ID"/>
+        </w:rPr>
+        <w:t>komponen.</w:t>
+      </w:r>
+      <w:r>
+        <w:rPr>
+          <w:rFonts w:ascii="Bookman Old Style" w:hAnsi="Bookman Old Style" w:cs="Arial"/>
+          <w:lang w:val="id-ID"/>
+        </w:rPr>
+        <w:t>urskmpnen</w:t>
+      </w:r>
+      <w:r>
+        <w:rPr>
+          <w:rFonts w:ascii="Bookman Old Style" w:hAnsi="Bookman Old Style" w:cs="Arial"/>
+          <w:lang w:val="id-ID"/>
+        </w:rPr>
+        <w:t>|</w:t>
+      </w:r>
+      <w:r>
+        <w:rPr>
+          <w:rFonts w:ascii="Bookman Old Style" w:hAnsi="Bookman Old Style" w:cs="Arial"/>
+        </w:rPr>
+        <w:t>upper</w:t>
+      </w:r>
+      <w:r>
+        <w:rPr>
+          <w:rFonts w:ascii="Bookman Old Style" w:hAnsi="Bookman Old Style" w:cs="Arial"/>
+          <w:lang w:val="id-ID"/>
+        </w:rPr>
+        <w:t>}</w:t>
+      </w:r>
+      <w:r>
+        <w:rPr>
+          <w:rFonts w:ascii="Bookman Old Style" w:hAnsi="Bookman Old Style" w:cs="Arial"/>
+        </w:rPr>
+        <w:t xml:space="preserve"> </w:t>
       </w:r>
       <w:r>
         <w:rPr>
@@ -630,57 +689,112 @@
         <w:rPr>
           <w:rFonts w:ascii="Bookman Old Style" w:hAnsi="Bookman Old Style" w:cs="Arial"/>
         </w:rPr>
-        <w:t>pok</w:t>
+        <w:t>pok.output.uraian|capitalize</w:t>
+      </w:r>
+      <w:proofErr w:type="spellEnd"/>
+      <w:r>
+        <w:rPr>
+          <w:rFonts w:ascii="Bookman Old Style" w:hAnsi="Bookman Old Style" w:cs="Arial"/>
+        </w:rPr>
+        <w:t>}</w:t>
+      </w:r>
+      <w:r>
+        <w:rPr>
+          <w:rFonts w:ascii="Bookman Old Style" w:hAnsi="Bookman Old Style" w:cs="Arial"/>
+          <w:lang w:val="id-ID"/>
+        </w:rPr>
+        <w:t>;</w:t>
+      </w:r>
+      <w:r>
+        <w:rPr>
+          <w:rFonts w:ascii="Bookman Old Style" w:hAnsi="Bookman Old Style" w:cs="Arial"/>
+        </w:rPr>
+        <w:t xml:space="preserve"> </w:t>
+      </w:r>
+      <w:r>
+        <w:rPr>
+          <w:rFonts w:ascii="Bookman Old Style" w:hAnsi="Bookman Old Style" w:cs="Arial"/>
+          <w:lang w:val="id-ID"/>
+        </w:rPr>
+        <w:t>{pok.</w:t>
+      </w:r>
+      <w:r>
+        <w:rPr>
+          <w:rFonts w:ascii="Bookman Old Style" w:hAnsi="Bookman Old Style" w:cs="Arial"/>
+        </w:rPr>
+        <w:t>s</w:t>
+      </w:r>
+      <w:r>
+        <w:rPr>
+          <w:rFonts w:ascii="Bookman Old Style" w:hAnsi="Bookman Old Style" w:cs="Arial"/>
+          <w:lang w:val="id-ID"/>
+        </w:rPr>
+        <w:t>komponen.</w:t>
+      </w:r>
+      <w:r>
+        <w:rPr>
+          <w:rFonts w:ascii="Bookman Old Style" w:hAnsi="Bookman Old Style" w:cs="Arial"/>
+          <w:lang w:val="id-ID"/>
+        </w:rPr>
+        <w:t>urskmpnen</w:t>
+      </w:r>
+      <w:r>
+        <w:rPr>
+          <w:rFonts w:ascii="Bookman Old Style" w:hAnsi="Bookman Old Style" w:cs="Arial"/>
+          <w:lang w:val="id-ID"/>
+        </w:rPr>
+        <w:t>|capitalize}</w:t>
+      </w:r>
+      <w:r>
+        <w:rPr>
+          <w:rFonts w:ascii="Bookman Old Style" w:hAnsi="Bookman Old Style" w:cs="Arial"/>
+        </w:rPr>
+        <w:t xml:space="preserve"> </w:t>
+      </w:r>
+      <w:r>
+        <w:rPr>
+          <w:rFonts w:ascii="Bookman Old Style" w:hAnsi="Bookman Old Style" w:cs="Arial"/>
+          <w:lang w:val="id-ID"/>
+        </w:rPr>
+        <w:t>{pok.komponen.urkmpnen|capitalize}</w:t>
+      </w:r>
+      <w:r>
+        <w:rPr>
+          <w:rFonts w:ascii="Bookman Old Style" w:hAnsi="Bookman Old Style" w:cs="Arial"/>
+          <w:lang w:val="id-ID"/>
+        </w:rPr>
+        <w:t>;</w:t>
+      </w:r>
+      <w:r>
+        <w:rPr>
+          <w:rFonts w:ascii="Bookman Old Style" w:hAnsi="Bookman Old Style" w:cs="Arial"/>
+          <w:lang w:val="id-ID"/>
+        </w:rPr>
+        <w:t xml:space="preserve"> perlu menetapkan</w:t>
+      </w:r>
+      <w:r>
+        <w:rPr>
+          <w:rFonts w:ascii="Bookman Old Style" w:hAnsi="Bookman Old Style" w:cs="Arial"/>
+        </w:rPr>
+        <w:t xml:space="preserve"> </w:t>
+      </w:r>
+      <w:proofErr w:type="spellStart"/>
+      <w:r>
+        <w:rPr>
+          <w:rFonts w:ascii="Bookman Old Style" w:hAnsi="Bookman Old Style" w:cs="Arial"/>
+        </w:rPr>
+        <w:t>pembahasan</w:t>
+      </w:r>
+      <w:proofErr w:type="spellEnd"/>
+      <w:r>
+        <w:rPr>
+          <w:rFonts w:ascii="Bookman Old Style" w:hAnsi="Bookman Old Style" w:cs="Arial"/>
+          <w:lang w:val="id-ID"/>
+        </w:rPr>
+        <w:t xml:space="preserve"> </w:t>
       </w:r>
       <w:bookmarkStart w:id="0" w:name="_GoBack"/>
       <w:bookmarkEnd w:id="0"/>
-      <w:r>
-        <w:rPr>
-          <w:rFonts w:ascii="Bookman Old Style" w:hAnsi="Bookman Old Style" w:cs="Arial"/>
-        </w:rPr>
-        <w:t>.output.uraian|capitalize</w:t>
-      </w:r>
-      <w:proofErr w:type="spellEnd"/>
-      <w:r>
-        <w:rPr>
-          <w:rFonts w:ascii="Bookman Old Style" w:hAnsi="Bookman Old Style" w:cs="Arial"/>
-        </w:rPr>
-        <w:t>}</w:t>
-      </w:r>
-      <w:r>
-        <w:rPr>
-          <w:rFonts w:ascii="Bookman Old Style" w:hAnsi="Bookman Old Style" w:cs="Arial"/>
-          <w:lang w:val="id-ID"/>
-        </w:rPr>
-        <w:t>;</w:t>
-      </w:r>
-      <w:r>
-        <w:rPr>
-          <w:rFonts w:ascii="Bookman Old Style" w:hAnsi="Bookman Old Style" w:cs="Arial"/>
-        </w:rPr>
-        <w:t xml:space="preserve"> </w:t>
-      </w:r>
-      <w:r>
-        <w:rPr>
-          <w:rFonts w:ascii="Bookman Old Style" w:hAnsi="Bookman Old Style" w:cs="Arial"/>
-          <w:lang w:val="id-ID"/>
-        </w:rPr>
-        <w:t>{pok.komponen.urkmpnen|capitalize}</w:t>
-      </w:r>
-      <w:r>
-        <w:rPr>
-          <w:rFonts w:ascii="Bookman Old Style" w:hAnsi="Bookman Old Style" w:cs="Arial"/>
-          <w:lang w:val="id-ID"/>
-        </w:rPr>
-        <w:t>;</w:t>
-      </w:r>
-      <w:r>
-        <w:rPr>
-          <w:rFonts w:ascii="Bookman Old Style" w:hAnsi="Bookman Old Style" w:cs="Arial"/>
-          <w:lang w:val="id-ID"/>
-        </w:rPr>
-        <w:t xml:space="preserve"> perlu menetapkan </w:t>
-      </w:r>
       <w:r>
         <w:rPr>
           <w:rFonts w:ascii="Bookman Old Style" w:hAnsi="Bookman Old Style" w:cs="Arial"/>
@@ -2222,6 +2336,59 @@
           <w:rFonts w:ascii="Bookman Old Style" w:hAnsi="Bookman Old Style" w:cs="Arial"/>
           <w:lang w:val="id-ID"/>
         </w:rPr>
+        <w:t>{pok.</w:t>
+      </w:r>
+      <w:r>
+        <w:rPr>
+          <w:rFonts w:ascii="Bookman Old Style" w:hAnsi="Bookman Old Style" w:cs="Arial"/>
+        </w:rPr>
+        <w:t>s</w:t>
+      </w:r>
+      <w:r>
+        <w:rPr>
+          <w:rFonts w:ascii="Bookman Old Style" w:hAnsi="Bookman Old Style" w:cs="Arial"/>
+          <w:lang w:val="id-ID"/>
+        </w:rPr>
+        <w:t>komponen.</w:t>
+      </w:r>
+      <w:r>
+        <w:rPr>
+          <w:rFonts w:ascii="Bookman Old Style" w:hAnsi="Bookman Old Style" w:cs="Arial"/>
+          <w:lang w:val="id-ID"/>
+        </w:rPr>
+        <w:t>urskmpnen</w:t>
+      </w:r>
+      <w:r>
+        <w:rPr>
+          <w:rFonts w:ascii="Bookman Old Style" w:hAnsi="Bookman Old Style" w:cs="Arial"/>
+          <w:lang w:val="id-ID"/>
+        </w:rPr>
+        <w:t>|</w:t>
+      </w:r>
+      <w:r>
+        <w:rPr>
+          <w:rFonts w:ascii="Bookman Old Style" w:hAnsi="Bookman Old Style" w:cs="Arial"/>
+        </w:rPr>
+        <w:t>upper</w:t>
+      </w:r>
+      <w:r>
+        <w:rPr>
+          <w:rFonts w:ascii="Bookman Old Style" w:hAnsi="Bookman Old Style" w:cs="Arial"/>
+          <w:lang w:val="id-ID"/>
+        </w:rPr>
+        <w:t>}</w:t>
+      </w:r>
+      <w:r>
+        <w:rPr>
+          <w:rFonts w:ascii="Bookman Old Style" w:hAnsi="Bookman Old Style" w:cs="Arial"/>
+        </w:rPr>
+        <w:t xml:space="preserve"> </w:t>
+      </w:r>
+      <w:r>
+        <w:rPr>
+          <w:rFonts w:ascii="Bookman Old Style" w:hAnsi="Bookman Old Style" w:cs="Arial"/>
+          <w:lang w:val="id-ID"/>
+        </w:rPr>
         <w:t>{pok.komponen.urkmpnen|upper}</w:t>
       </w:r>
       <w:r>
@@ -2436,6 +2603,36 @@
           <w:sz w:val="20"/>
           <w:lang w:val="id-ID"/>
         </w:rPr>
+        <w:t>{pok.skomponen.urskmpnen|</w:t>
+      </w:r>
+      <w:r>
+        <w:rPr>
+          <w:rFonts w:ascii="Bookman Old Style" w:hAnsi="Bookman Old Style"/>
+          <w:sz w:val="20"/>
+        </w:rPr>
+        <w:t>capitalize</w:t>
+      </w:r>
+      <w:r>
+        <w:rPr>
+          <w:rFonts w:ascii="Bookman Old Style" w:hAnsi="Bookman Old Style"/>
+          <w:sz w:val="20"/>
+          <w:lang w:val="id-ID"/>
+        </w:rPr>
+        <w:t>}</w:t>
+      </w:r>
+      <w:r>
+        <w:rPr>
+          <w:rFonts w:ascii="Bookman Old Style" w:hAnsi="Bookman Old Style"/>
+          <w:sz w:val="20"/>
+        </w:rPr>
+        <w:t xml:space="preserve"> </w:t>
+      </w:r>
+      <w:r>
+        <w:rPr>
+          <w:rFonts w:ascii="Bookman Old Style" w:hAnsi="Bookman Old Style"/>
+          <w:sz w:val="20"/>
+          <w:lang w:val="id-ID"/>
+        </w:rPr>
         <w:t>{pok.komponen.urkmpnen|capitalize}</w:t>
       </w:r>
       <w:r>
@@ -2881,6 +3078,21 @@
           <w:lang w:val="id-ID"/>
         </w:rPr>
         <w:t xml:space="preserve">dalam rangka </w:t>
+      </w:r>
+      <w:r>
+        <w:rPr>
+          <w:rFonts w:ascii="Bookman Old Style" w:hAnsi="Bookman Old Style"/>
+          <w:sz w:val="20"/>
+          <w:lang w:val="id-ID"/>
+        </w:rPr>
+        <w:t>{pok.skomponen.urskmpnen|upper}</w:t>
+      </w:r>
+      <w:r>
+        <w:rPr>
+          <w:rFonts w:ascii="Bookman Old Style" w:hAnsi="Bookman Old Style"/>
+          <w:sz w:val="20"/>
+        </w:rPr>
+        <w:t xml:space="preserve"> </w:t>
       </w:r>
       <w:r>
         <w:rPr>
@@ -5462,7 +5674,7 @@
 </file>
 
 <file path=customXml/itemProps1.xml><?xml version="1.0" encoding="utf-8"?>
-<ds:datastoreItem xmlns:ds="http://schemas.openxmlformats.org/officeDocument/2006/customXml" ds:itemID="{54AD8A12-670E-4CDC-8E66-E8044F2BADC7}">
+<ds:datastoreItem xmlns:ds="http://schemas.openxmlformats.org/officeDocument/2006/customXml" ds:itemID="{1BED99E6-1681-4D2E-BF6B-696ACB32725F}">
   <ds:schemaRefs>
     <ds:schemaRef ds:uri="http://schemas.openxmlformats.org/officeDocument/2006/bibliography"/>
   </ds:schemaRefs>

--- a/template/rdjk/rdjk-sk.docx
+++ b/template/rdjk/rdjk-sk.docx
@@ -330,23 +330,7 @@
           <w:rFonts w:ascii="Bookman Old Style" w:hAnsi="Bookman Old Style"/>
           <w:b/>
         </w:rPr>
-        <w:t>{</w:t>
-      </w:r>
-      <w:proofErr w:type="spellStart"/>
-      <w:r>
-        <w:rPr>
-          <w:rFonts w:ascii="Bookman Old Style" w:hAnsi="Bookman Old Style"/>
-          <w:b/>
-        </w:rPr>
-        <w:t>nomor_sk</w:t>
-      </w:r>
-      <w:proofErr w:type="spellEnd"/>
-      <w:r>
-        <w:rPr>
-          <w:rFonts w:ascii="Bookman Old Style" w:hAnsi="Bookman Old Style"/>
-          <w:b/>
-        </w:rPr>
-        <w:t>}</w:t>
+        <w:t>{nomor_sk}</w:t>
       </w:r>
     </w:p>
     <w:p>
@@ -682,21 +666,7 @@
         <w:rPr>
           <w:rFonts w:ascii="Bookman Old Style" w:hAnsi="Bookman Old Style" w:cs="Arial"/>
         </w:rPr>
-        <w:t>{</w:t>
-      </w:r>
-      <w:proofErr w:type="spellStart"/>
-      <w:r>
-        <w:rPr>
-          <w:rFonts w:ascii="Bookman Old Style" w:hAnsi="Bookman Old Style" w:cs="Arial"/>
-        </w:rPr>
-        <w:t>pok.output.uraian|capitalize</w:t>
-      </w:r>
-      <w:proofErr w:type="spellEnd"/>
-      <w:r>
-        <w:rPr>
-          <w:rFonts w:ascii="Bookman Old Style" w:hAnsi="Bookman Old Style" w:cs="Arial"/>
-        </w:rPr>
-        <w:t>}</w:t>
+        <w:t>{pok.output.uraian|capitalize}</w:t>
       </w:r>
       <w:r>
         <w:rPr>
@@ -776,25 +746,15 @@
         <w:rPr>
           <w:rFonts w:ascii="Bookman Old Style" w:hAnsi="Bookman Old Style" w:cs="Arial"/>
         </w:rPr>
+        <w:t xml:space="preserve"> pembahasan</w:t>
+      </w:r>
+      <w:r>
+        <w:rPr>
+          <w:rFonts w:ascii="Bookman Old Style" w:hAnsi="Bookman Old Style" w:cs="Arial"/>
+          <w:lang w:val="id-ID"/>
+        </w:rPr>
         <w:t xml:space="preserve"> </w:t>
       </w:r>
-      <w:proofErr w:type="spellStart"/>
-      <w:r>
-        <w:rPr>
-          <w:rFonts w:ascii="Bookman Old Style" w:hAnsi="Bookman Old Style" w:cs="Arial"/>
-        </w:rPr>
-        <w:t>pembahasan</w:t>
-      </w:r>
-      <w:proofErr w:type="spellEnd"/>
-      <w:r>
-        <w:rPr>
-          <w:rFonts w:ascii="Bookman Old Style" w:hAnsi="Bookman Old Style" w:cs="Arial"/>
-          <w:lang w:val="id-ID"/>
-        </w:rPr>
-        <w:t xml:space="preserve"> </w:t>
-      </w:r>
-      <w:bookmarkStart w:id="0" w:name="_GoBack"/>
-      <w:bookmarkEnd w:id="0"/>
       <w:r>
         <w:rPr>
           <w:rFonts w:ascii="Bookman Old Style" w:hAnsi="Bookman Old Style" w:cs="Arial"/>
@@ -2695,39 +2655,7 @@
           <w:rFonts w:ascii="Bookman Old Style" w:hAnsi="Bookman Old Style"/>
           <w:sz w:val="20"/>
         </w:rPr>
-        <w:t xml:space="preserve">) </w:t>
-      </w:r>
-      <w:proofErr w:type="spellStart"/>
-      <w:r>
-        <w:rPr>
-          <w:rFonts w:ascii="Bookman Old Style" w:hAnsi="Bookman Old Style"/>
-          <w:sz w:val="20"/>
-        </w:rPr>
-        <w:t>sebagai</w:t>
-      </w:r>
-      <w:proofErr w:type="spellEnd"/>
-      <w:r>
-        <w:rPr>
-          <w:rFonts w:ascii="Bookman Old Style" w:hAnsi="Bookman Old Style"/>
-          <w:sz w:val="20"/>
-        </w:rPr>
-        <w:t xml:space="preserve"> </w:t>
-      </w:r>
-      <w:proofErr w:type="spellStart"/>
-      <w:r>
-        <w:rPr>
-          <w:rFonts w:ascii="Bookman Old Style" w:hAnsi="Bookman Old Style"/>
-          <w:sz w:val="20"/>
-        </w:rPr>
-        <w:t>berikut</w:t>
-      </w:r>
-      <w:proofErr w:type="spellEnd"/>
-      <w:r>
-        <w:rPr>
-          <w:rFonts w:ascii="Bookman Old Style" w:hAnsi="Bookman Old Style"/>
-          <w:sz w:val="20"/>
-        </w:rPr>
-        <w:t>:</w:t>
+        <w:t>) sebagai berikut:</w:t>
       </w:r>
     </w:p>
     <w:p>
@@ -2743,52 +2671,27 @@
           <w:sz w:val="20"/>
         </w:rPr>
       </w:pPr>
-      <w:proofErr w:type="spellStart"/>
-      <w:r>
-        <w:rPr>
-          <w:rFonts w:ascii="Bookman Old Style" w:hAnsi="Bookman Old Style"/>
-          <w:sz w:val="20"/>
-        </w:rPr>
-        <w:t>Gol</w:t>
-      </w:r>
-      <w:proofErr w:type="spellEnd"/>
-      <w:r>
-        <w:rPr>
-          <w:rFonts w:ascii="Bookman Old Style" w:hAnsi="Bookman Old Style"/>
-          <w:sz w:val="20"/>
-        </w:rPr>
-        <w:t xml:space="preserve"> IV</w:t>
-      </w:r>
-      <w:r>
-        <w:rPr>
-          <w:rFonts w:ascii="Bookman Old Style" w:hAnsi="Bookman Old Style"/>
-          <w:sz w:val="20"/>
-        </w:rPr>
-        <w:tab/>
-      </w:r>
-      <w:r>
-        <w:rPr>
-          <w:rFonts w:ascii="Bookman Old Style" w:hAnsi="Bookman Old Style"/>
-          <w:sz w:val="20"/>
-        </w:rPr>
-        <w:tab/>
-        <w:t xml:space="preserve">: </w:t>
-      </w:r>
-      <w:proofErr w:type="spellStart"/>
-      <w:r>
-        <w:rPr>
-          <w:rFonts w:ascii="Bookman Old Style" w:hAnsi="Bookman Old Style"/>
-          <w:sz w:val="20"/>
-        </w:rPr>
-        <w:t>Rp</w:t>
-      </w:r>
-      <w:proofErr w:type="spellEnd"/>
-      <w:r>
-        <w:rPr>
-          <w:rFonts w:ascii="Bookman Old Style" w:hAnsi="Bookman Old Style"/>
-          <w:sz w:val="20"/>
-        </w:rPr>
-        <w:t>{honor_gol4|money},-</w:t>
+      <w:r>
+        <w:rPr>
+          <w:rFonts w:ascii="Bookman Old Style" w:hAnsi="Bookman Old Style"/>
+          <w:sz w:val="20"/>
+        </w:rPr>
+        <w:t>Gol IV</w:t>
+      </w:r>
+      <w:r>
+        <w:rPr>
+          <w:rFonts w:ascii="Bookman Old Style" w:hAnsi="Bookman Old Style"/>
+          <w:sz w:val="20"/>
+        </w:rPr>
+        <w:tab/>
+      </w:r>
+      <w:r>
+        <w:rPr>
+          <w:rFonts w:ascii="Bookman Old Style" w:hAnsi="Bookman Old Style"/>
+          <w:sz w:val="20"/>
+        </w:rPr>
+        <w:tab/>
+        <w:t>: Rp{honor_gol4|money},-</w:t>
       </w:r>
     </w:p>
     <w:p>
@@ -2804,52 +2707,27 @@
           <w:sz w:val="20"/>
         </w:rPr>
       </w:pPr>
-      <w:proofErr w:type="spellStart"/>
-      <w:r>
-        <w:rPr>
-          <w:rFonts w:ascii="Bookman Old Style" w:hAnsi="Bookman Old Style"/>
-          <w:sz w:val="20"/>
-        </w:rPr>
-        <w:t>Gol</w:t>
-      </w:r>
-      <w:proofErr w:type="spellEnd"/>
-      <w:r>
-        <w:rPr>
-          <w:rFonts w:ascii="Bookman Old Style" w:hAnsi="Bookman Old Style"/>
-          <w:sz w:val="20"/>
-        </w:rPr>
-        <w:t xml:space="preserve"> III</w:t>
-      </w:r>
-      <w:r>
-        <w:rPr>
-          <w:rFonts w:ascii="Bookman Old Style" w:hAnsi="Bookman Old Style"/>
-          <w:sz w:val="20"/>
-        </w:rPr>
-        <w:tab/>
-      </w:r>
-      <w:r>
-        <w:rPr>
-          <w:rFonts w:ascii="Bookman Old Style" w:hAnsi="Bookman Old Style"/>
-          <w:sz w:val="20"/>
-        </w:rPr>
-        <w:tab/>
-        <w:t xml:space="preserve">: </w:t>
-      </w:r>
-      <w:proofErr w:type="spellStart"/>
-      <w:r>
-        <w:rPr>
-          <w:rFonts w:ascii="Bookman Old Style" w:hAnsi="Bookman Old Style"/>
-          <w:sz w:val="20"/>
-        </w:rPr>
-        <w:t>Rp</w:t>
-      </w:r>
-      <w:proofErr w:type="spellEnd"/>
-      <w:r>
-        <w:rPr>
-          <w:rFonts w:ascii="Bookman Old Style" w:hAnsi="Bookman Old Style"/>
-          <w:sz w:val="20"/>
-        </w:rPr>
-        <w:t>{honor_gol3|money},-</w:t>
+      <w:r>
+        <w:rPr>
+          <w:rFonts w:ascii="Bookman Old Style" w:hAnsi="Bookman Old Style"/>
+          <w:sz w:val="20"/>
+        </w:rPr>
+        <w:t>Gol III</w:t>
+      </w:r>
+      <w:r>
+        <w:rPr>
+          <w:rFonts w:ascii="Bookman Old Style" w:hAnsi="Bookman Old Style"/>
+          <w:sz w:val="20"/>
+        </w:rPr>
+        <w:tab/>
+      </w:r>
+      <w:r>
+        <w:rPr>
+          <w:rFonts w:ascii="Bookman Old Style" w:hAnsi="Bookman Old Style"/>
+          <w:sz w:val="20"/>
+        </w:rPr>
+        <w:tab/>
+        <w:t>: Rp{honor_gol3|money},-</w:t>
       </w:r>
     </w:p>
     <w:p>
@@ -2865,61 +2743,20 @@
           <w:sz w:val="20"/>
         </w:rPr>
       </w:pPr>
-      <w:proofErr w:type="spellStart"/>
-      <w:r>
-        <w:rPr>
-          <w:rFonts w:ascii="Bookman Old Style" w:hAnsi="Bookman Old Style"/>
-          <w:sz w:val="20"/>
-        </w:rPr>
-        <w:t>Gol</w:t>
-      </w:r>
-      <w:proofErr w:type="spellEnd"/>
-      <w:r>
-        <w:rPr>
-          <w:rFonts w:ascii="Bookman Old Style" w:hAnsi="Bookman Old Style"/>
-          <w:sz w:val="20"/>
-        </w:rPr>
-        <w:t xml:space="preserve"> I </w:t>
-      </w:r>
-      <w:proofErr w:type="spellStart"/>
-      <w:r>
-        <w:rPr>
-          <w:rFonts w:ascii="Bookman Old Style" w:hAnsi="Bookman Old Style"/>
-          <w:sz w:val="20"/>
-        </w:rPr>
-        <w:t>dan</w:t>
-      </w:r>
-      <w:proofErr w:type="spellEnd"/>
-      <w:r>
-        <w:rPr>
-          <w:rFonts w:ascii="Bookman Old Style" w:hAnsi="Bookman Old Style"/>
-          <w:sz w:val="20"/>
-        </w:rPr>
-        <w:t xml:space="preserve"> II</w:t>
-      </w:r>
-      <w:r>
-        <w:rPr>
-          <w:rFonts w:ascii="Bookman Old Style" w:hAnsi="Bookman Old Style"/>
-          <w:sz w:val="20"/>
-        </w:rPr>
-        <w:tab/>
-        <w:t xml:space="preserve">: </w:t>
-      </w:r>
-      <w:proofErr w:type="spellStart"/>
-      <w:r>
-        <w:rPr>
-          <w:rFonts w:ascii="Bookman Old Style" w:hAnsi="Bookman Old Style"/>
-          <w:sz w:val="20"/>
-        </w:rPr>
-        <w:t>Rp</w:t>
-      </w:r>
-      <w:proofErr w:type="spellEnd"/>
-      <w:r>
-        <w:rPr>
-          <w:rFonts w:ascii="Bookman Old Style" w:hAnsi="Bookman Old Style"/>
-          <w:sz w:val="20"/>
-        </w:rPr>
-        <w:t>{honor_gol12|money},-</w:t>
+      <w:r>
+        <w:rPr>
+          <w:rFonts w:ascii="Bookman Old Style" w:hAnsi="Bookman Old Style"/>
+          <w:sz w:val="20"/>
+        </w:rPr>
+        <w:t>Gol I dan II</w:t>
+      </w:r>
+      <w:r>
+        <w:rPr>
+          <w:rFonts w:ascii="Bookman Old Style" w:hAnsi="Bookman Old Style"/>
+          <w:sz w:val="20"/>
+        </w:rPr>
+        <w:tab/>
+        <w:t>: Rp{honor_gol12|money},-</w:t>
       </w:r>
     </w:p>
     <w:p>
@@ -2935,7 +2772,6 @@
           <w:sz w:val="20"/>
         </w:rPr>
       </w:pPr>
-      <w:proofErr w:type="spellStart"/>
       <w:r>
         <w:rPr>
           <w:rFonts w:ascii="Bookman Old Style" w:hAnsi="Bookman Old Style"/>
@@ -2943,53 +2779,20 @@
         </w:rPr>
         <w:t>Mitra</w:t>
       </w:r>
-      <w:proofErr w:type="spellEnd"/>
-      <w:r>
-        <w:rPr>
-          <w:rFonts w:ascii="Bookman Old Style" w:hAnsi="Bookman Old Style"/>
-          <w:sz w:val="20"/>
-        </w:rPr>
-        <w:tab/>
-      </w:r>
-      <w:r>
-        <w:rPr>
-          <w:rFonts w:ascii="Bookman Old Style" w:hAnsi="Bookman Old Style"/>
-          <w:sz w:val="20"/>
-        </w:rPr>
-        <w:tab/>
-        <w:t xml:space="preserve">: </w:t>
-      </w:r>
-      <w:proofErr w:type="spellStart"/>
-      <w:r>
-        <w:rPr>
-          <w:rFonts w:ascii="Bookman Old Style" w:hAnsi="Bookman Old Style"/>
-          <w:sz w:val="20"/>
-        </w:rPr>
-        <w:t>Rp</w:t>
-      </w:r>
-      <w:proofErr w:type="spellEnd"/>
-      <w:r>
-        <w:rPr>
-          <w:rFonts w:ascii="Bookman Old Style" w:hAnsi="Bookman Old Style"/>
-          <w:sz w:val="20"/>
-        </w:rPr>
-        <w:t>{</w:t>
-      </w:r>
-      <w:proofErr w:type="spellStart"/>
-      <w:r>
-        <w:rPr>
-          <w:rFonts w:ascii="Bookman Old Style" w:hAnsi="Bookman Old Style"/>
-          <w:sz w:val="20"/>
-        </w:rPr>
-        <w:t>honor_mitra|money</w:t>
-      </w:r>
-      <w:proofErr w:type="spellEnd"/>
-      <w:r>
-        <w:rPr>
-          <w:rFonts w:ascii="Bookman Old Style" w:hAnsi="Bookman Old Style"/>
-          <w:sz w:val="20"/>
-        </w:rPr>
-        <w:t>},-</w:t>
+      <w:r>
+        <w:rPr>
+          <w:rFonts w:ascii="Bookman Old Style" w:hAnsi="Bookman Old Style"/>
+          <w:sz w:val="20"/>
+        </w:rPr>
+        <w:tab/>
+      </w:r>
+      <w:r>
+        <w:rPr>
+          <w:rFonts w:ascii="Bookman Old Style" w:hAnsi="Bookman Old Style"/>
+          <w:sz w:val="20"/>
+        </w:rPr>
+        <w:tab/>
+        <w:t>: Rp{honor_mitra|money},-</w:t>
       </w:r>
     </w:p>
     <w:p>
@@ -3085,7 +2888,23 @@
           <w:sz w:val="20"/>
           <w:lang w:val="id-ID"/>
         </w:rPr>
-        <w:t>{pok.skomponen.urskmpnen|upper}</w:t>
+        <w:t>{pok.skomponen.urskmpnen|</w:t>
+      </w:r>
+      <w:r>
+        <w:rPr>
+          <w:rFonts w:ascii="Bookman Old Style" w:hAnsi="Bookman Old Style"/>
+          <w:sz w:val="20"/>
+          <w:lang w:val="id-ID"/>
+        </w:rPr>
+        <w:t>capitalize</w:t>
+      </w:r>
+      <w:r>
+        <w:rPr>
+          <w:rFonts w:ascii="Bookman Old Style" w:hAnsi="Bookman Old Style"/>
+          <w:sz w:val="20"/>
+          <w:lang w:val="id-ID"/>
+        </w:rPr>
+        <w:t>}</w:t>
       </w:r>
       <w:r>
         <w:rPr>
@@ -3094,6 +2913,8 @@
         </w:rPr>
         <w:t xml:space="preserve"> </w:t>
       </w:r>
+      <w:bookmarkStart w:id="0" w:name="_GoBack"/>
+      <w:bookmarkEnd w:id="0"/>
       <w:r>
         <w:rPr>
           <w:rFonts w:ascii="Bookman Old Style" w:hAnsi="Bookman Old Style"/>
@@ -3408,7 +3229,6 @@
         </w:rPr>
         <w:t>{tgl_</w:t>
       </w:r>
-      <w:proofErr w:type="spellStart"/>
       <w:r>
         <w:rPr>
           <w:rFonts w:ascii="Bookman Old Style" w:hAnsi="Bookman Old Style"/>
@@ -3416,7 +3236,6 @@
         </w:rPr>
         <w:t>sk</w:t>
       </w:r>
-      <w:proofErr w:type="spellEnd"/>
       <w:r>
         <w:rPr>
           <w:rFonts w:ascii="Bookman Old Style" w:hAnsi="Bookman Old Style"/>
@@ -5674,7 +5493,7 @@
 </file>
 
 <file path=customXml/itemProps1.xml><?xml version="1.0" encoding="utf-8"?>
-<ds:datastoreItem xmlns:ds="http://schemas.openxmlformats.org/officeDocument/2006/customXml" ds:itemID="{1BED99E6-1681-4D2E-BF6B-696ACB32725F}">
+<ds:datastoreItem xmlns:ds="http://schemas.openxmlformats.org/officeDocument/2006/customXml" ds:itemID="{5D8FB7E4-F129-4237-BD60-6B25AA479C79}">
   <ds:schemaRefs>
     <ds:schemaRef ds:uri="http://schemas.openxmlformats.org/officeDocument/2006/bibliography"/>
   </ds:schemaRefs>
